--- a/docs/Polizeitodesfälle in der USA - Dokumentation Gruppe 6 v4.docx
+++ b/docs/Polizeitodesfälle in der USA - Dokumentation Gruppe 6 v4.docx
@@ -13,7 +13,7 @@
       <w:r>
         <w:rPr>
           <w:noProof/>
-          <w:lang w:val="en-GB" w:eastAsia="en-GB"/>
+          <w:lang w:eastAsia="de-DE"/>
         </w:rPr>
         <w:drawing>
           <wp:inline distT="0" distB="0" distL="0" distR="0" wp14:anchorId="19E10595" wp14:editId="2A80B645">
@@ -499,17 +499,36 @@
         </w:rPr>
         <w:t xml:space="preserve">: </w:t>
       </w:r>
-      <w:hyperlink r:id="rId7" w:history="1">
-        <w:r>
-          <w:rPr>
-            <w:rStyle w:val="Hyperlink"/>
-            <w:rFonts w:asciiTheme="majorHAnsi" w:eastAsiaTheme="majorEastAsia" w:hAnsiTheme="majorHAnsi"/>
-            <w:color w:val="000000" w:themeColor="text1"/>
-            <w:lang w:val="en-US"/>
-          </w:rPr>
-          <w:t>Christoph.toegel@stud.uni-regensburg.de</w:t>
-        </w:r>
-      </w:hyperlink>
+      <w:r>
+        <w:fldChar w:fldCharType="begin"/>
+      </w:r>
+      <w:r>
+        <w:rPr>
+          <w:lang w:val="en-US"/>
+        </w:rPr>
+        <w:instrText xml:space="preserve"> HYPERLINK "mailto:Christoph.toegel@stud.uni-regensburg.de" </w:instrText>
+      </w:r>
+      <w:r>
+        <w:fldChar w:fldCharType="separate"/>
+      </w:r>
+      <w:r>
+        <w:rPr>
+          <w:rStyle w:val="Link"/>
+          <w:rFonts w:asciiTheme="majorHAnsi" w:eastAsiaTheme="majorEastAsia" w:hAnsiTheme="majorHAnsi"/>
+          <w:color w:val="000000" w:themeColor="text1"/>
+          <w:lang w:val="en-US"/>
+        </w:rPr>
+        <w:t>Christoph.toegel@stud.uni-regensburg.de</w:t>
+      </w:r>
+      <w:r>
+        <w:rPr>
+          <w:rStyle w:val="Link"/>
+          <w:rFonts w:asciiTheme="majorHAnsi" w:eastAsiaTheme="majorEastAsia" w:hAnsiTheme="majorHAnsi"/>
+          <w:color w:val="000000" w:themeColor="text1"/>
+          <w:lang w:val="en-US"/>
+        </w:rPr>
+        <w:fldChar w:fldCharType="end"/>
+      </w:r>
       <w:r>
         <w:rPr>
           <w:rFonts w:asciiTheme="majorHAnsi" w:hAnsiTheme="majorHAnsi"/>
@@ -518,17 +537,36 @@
         </w:rPr>
         <w:t xml:space="preserve">, </w:t>
       </w:r>
-      <w:hyperlink r:id="rId8" w:history="1">
-        <w:r>
-          <w:rPr>
-            <w:rStyle w:val="Hyperlink"/>
-            <w:rFonts w:asciiTheme="majorHAnsi" w:eastAsiaTheme="majorEastAsia" w:hAnsiTheme="majorHAnsi"/>
-            <w:color w:val="000000" w:themeColor="text1"/>
-            <w:lang w:val="en-US"/>
-          </w:rPr>
-          <w:t>Julian.dietz@stud.uni-regensburg.de</w:t>
-        </w:r>
-      </w:hyperlink>
+      <w:r>
+        <w:fldChar w:fldCharType="begin"/>
+      </w:r>
+      <w:r>
+        <w:rPr>
+          <w:lang w:val="en-US"/>
+        </w:rPr>
+        <w:instrText xml:space="preserve"> HYPERLINK "mailto:Julian.dietz@stud.uni-regensburg.de" </w:instrText>
+      </w:r>
+      <w:r>
+        <w:fldChar w:fldCharType="separate"/>
+      </w:r>
+      <w:r>
+        <w:rPr>
+          <w:rStyle w:val="Link"/>
+          <w:rFonts w:asciiTheme="majorHAnsi" w:eastAsiaTheme="majorEastAsia" w:hAnsiTheme="majorHAnsi"/>
+          <w:color w:val="000000" w:themeColor="text1"/>
+          <w:lang w:val="en-US"/>
+        </w:rPr>
+        <w:t>Julian.dietz@stud.uni-regensburg.de</w:t>
+      </w:r>
+      <w:r>
+        <w:rPr>
+          <w:rStyle w:val="Link"/>
+          <w:rFonts w:asciiTheme="majorHAnsi" w:eastAsiaTheme="majorEastAsia" w:hAnsiTheme="majorHAnsi"/>
+          <w:color w:val="000000" w:themeColor="text1"/>
+          <w:lang w:val="en-US"/>
+        </w:rPr>
+        <w:fldChar w:fldCharType="end"/>
+      </w:r>
       <w:r>
         <w:rPr>
           <w:rFonts w:asciiTheme="majorHAnsi" w:hAnsiTheme="majorHAnsi"/>
@@ -537,21 +575,40 @@
         </w:rPr>
         <w:t xml:space="preserve">, </w:t>
       </w:r>
-      <w:hyperlink r:id="rId9" w:history="1">
-        <w:r>
-          <w:rPr>
-            <w:rStyle w:val="Hyperlink"/>
-            <w:rFonts w:asciiTheme="majorHAnsi" w:eastAsiaTheme="majorEastAsia" w:hAnsiTheme="majorHAnsi"/>
-            <w:color w:val="000000" w:themeColor="text1"/>
-            <w:lang w:val="en-US"/>
-          </w:rPr>
-          <w:t>Dinh-Tuan.Nguyen@stud.uni-regensburg.de</w:t>
-        </w:r>
-      </w:hyperlink>
-    </w:p>
-    <w:p>
-      <w:pPr>
-        <w:pStyle w:val="TOCHeading"/>
+      <w:r>
+        <w:fldChar w:fldCharType="begin"/>
+      </w:r>
+      <w:r>
+        <w:rPr>
+          <w:lang w:val="en-US"/>
+        </w:rPr>
+        <w:instrText xml:space="preserve"> HYPERLINK "mailto:Dinh-Tuan.Nguyen@stud.uni-regensburg.de" </w:instrText>
+      </w:r>
+      <w:r>
+        <w:fldChar w:fldCharType="separate"/>
+      </w:r>
+      <w:r>
+        <w:rPr>
+          <w:rStyle w:val="Link"/>
+          <w:rFonts w:asciiTheme="majorHAnsi" w:eastAsiaTheme="majorEastAsia" w:hAnsiTheme="majorHAnsi"/>
+          <w:color w:val="000000" w:themeColor="text1"/>
+          <w:lang w:val="en-US"/>
+        </w:rPr>
+        <w:t>Dinh-Tuan.Nguyen@stud.uni-regensburg.de</w:t>
+      </w:r>
+      <w:r>
+        <w:rPr>
+          <w:rStyle w:val="Link"/>
+          <w:rFonts w:asciiTheme="majorHAnsi" w:eastAsiaTheme="majorEastAsia" w:hAnsiTheme="majorHAnsi"/>
+          <w:color w:val="000000" w:themeColor="text1"/>
+          <w:lang w:val="en-US"/>
+        </w:rPr>
+        <w:fldChar w:fldCharType="end"/>
+      </w:r>
+    </w:p>
+    <w:p>
+      <w:pPr>
+        <w:pStyle w:val="Inhaltsverzeichnisberschrift"/>
         <w:rPr>
           <w:rFonts w:eastAsiaTheme="minorHAnsi" w:cstheme="minorBidi"/>
           <w:b w:val="0"/>
@@ -618,7 +675,7 @@
       <w:sdtContent>
         <w:p>
           <w:pPr>
-            <w:pStyle w:val="TOCHeading"/>
+            <w:pStyle w:val="Inhaltsverzeichnisberschrift"/>
           </w:pPr>
           <w:r>
             <w:t>Inhaltsverzeichnis</w:t>
@@ -626,7 +683,7 @@
         </w:p>
         <w:p>
           <w:pPr>
-            <w:pStyle w:val="TOC1"/>
+            <w:pStyle w:val="Verzeichnis1"/>
             <w:tabs>
               <w:tab w:val="right" w:leader="dot" w:pos="9056"/>
             </w:tabs>
@@ -661,7 +718,7 @@
           <w:hyperlink w:anchor="_Toc488005211" w:history="1">
             <w:r>
               <w:rPr>
-                <w:rStyle w:val="Hyperlink"/>
+                <w:rStyle w:val="Link"/>
                 <w:noProof/>
                 <w:lang w:eastAsia="de-DE"/>
               </w:rPr>
@@ -719,7 +776,7 @@
         </w:p>
         <w:p>
           <w:pPr>
-            <w:pStyle w:val="TOC1"/>
+            <w:pStyle w:val="Verzeichnis1"/>
             <w:tabs>
               <w:tab w:val="right" w:leader="dot" w:pos="9056"/>
             </w:tabs>
@@ -737,7 +794,7 @@
           <w:hyperlink w:anchor="_Toc488005212" w:history="1">
             <w:r>
               <w:rPr>
-                <w:rStyle w:val="Hyperlink"/>
+                <w:rStyle w:val="Link"/>
                 <w:noProof/>
                 <w:lang w:eastAsia="de-DE"/>
               </w:rPr>
@@ -795,7 +852,7 @@
         </w:p>
         <w:p>
           <w:pPr>
-            <w:pStyle w:val="TOC2"/>
+            <w:pStyle w:val="Verzeichnis2"/>
             <w:tabs>
               <w:tab w:val="right" w:leader="dot" w:pos="9056"/>
             </w:tabs>
@@ -811,7 +868,7 @@
           <w:hyperlink w:anchor="_Toc488005213" w:history="1">
             <w:r>
               <w:rPr>
-                <w:rStyle w:val="Hyperlink"/>
+                <w:rStyle w:val="Link"/>
                 <w:noProof/>
                 <w:lang w:eastAsia="de-DE"/>
               </w:rPr>
@@ -869,7 +926,7 @@
         </w:p>
         <w:p>
           <w:pPr>
-            <w:pStyle w:val="TOC2"/>
+            <w:pStyle w:val="Verzeichnis2"/>
             <w:tabs>
               <w:tab w:val="right" w:leader="dot" w:pos="9056"/>
             </w:tabs>
@@ -885,7 +942,7 @@
           <w:hyperlink w:anchor="_Toc488005214" w:history="1">
             <w:r>
               <w:rPr>
-                <w:rStyle w:val="Hyperlink"/>
+                <w:rStyle w:val="Link"/>
                 <w:noProof/>
                 <w:lang w:eastAsia="de-DE"/>
               </w:rPr>
@@ -943,7 +1000,7 @@
         </w:p>
         <w:p>
           <w:pPr>
-            <w:pStyle w:val="TOC2"/>
+            <w:pStyle w:val="Verzeichnis2"/>
             <w:tabs>
               <w:tab w:val="right" w:leader="dot" w:pos="9056"/>
             </w:tabs>
@@ -959,7 +1016,7 @@
           <w:hyperlink w:anchor="_Toc488005215" w:history="1">
             <w:r>
               <w:rPr>
-                <w:rStyle w:val="Hyperlink"/>
+                <w:rStyle w:val="Link"/>
                 <w:noProof/>
                 <w:lang w:eastAsia="de-DE"/>
               </w:rPr>
@@ -1017,7 +1074,7 @@
         </w:p>
         <w:p>
           <w:pPr>
-            <w:pStyle w:val="TOC1"/>
+            <w:pStyle w:val="Verzeichnis1"/>
             <w:tabs>
               <w:tab w:val="right" w:leader="dot" w:pos="9056"/>
             </w:tabs>
@@ -1035,7 +1092,7 @@
           <w:hyperlink w:anchor="_Toc488005216" w:history="1">
             <w:r>
               <w:rPr>
-                <w:rStyle w:val="Hyperlink"/>
+                <w:rStyle w:val="Link"/>
                 <w:noProof/>
                 <w:lang w:eastAsia="de-DE"/>
               </w:rPr>
@@ -1093,7 +1150,7 @@
         </w:p>
         <w:p>
           <w:pPr>
-            <w:pStyle w:val="TOC2"/>
+            <w:pStyle w:val="Verzeichnis2"/>
             <w:tabs>
               <w:tab w:val="right" w:leader="dot" w:pos="9056"/>
             </w:tabs>
@@ -1109,7 +1166,7 @@
           <w:hyperlink w:anchor="_Toc488005217" w:history="1">
             <w:r>
               <w:rPr>
-                <w:rStyle w:val="Hyperlink"/>
+                <w:rStyle w:val="Link"/>
                 <w:noProof/>
                 <w:lang w:eastAsia="de-DE"/>
               </w:rPr>
@@ -1167,7 +1224,7 @@
         </w:p>
         <w:p>
           <w:pPr>
-            <w:pStyle w:val="TOC3"/>
+            <w:pStyle w:val="Verzeichnis3"/>
             <w:tabs>
               <w:tab w:val="right" w:leader="dot" w:pos="9056"/>
             </w:tabs>
@@ -1184,7 +1241,7 @@
           <w:hyperlink w:anchor="_Toc488005218" w:history="1">
             <w:r>
               <w:rPr>
-                <w:rStyle w:val="Hyperlink"/>
+                <w:rStyle w:val="Link"/>
                 <w:noProof/>
                 <w:lang w:eastAsia="de-DE"/>
               </w:rPr>
@@ -1242,7 +1299,7 @@
         </w:p>
         <w:p>
           <w:pPr>
-            <w:pStyle w:val="TOC3"/>
+            <w:pStyle w:val="Verzeichnis3"/>
             <w:tabs>
               <w:tab w:val="right" w:leader="dot" w:pos="9056"/>
             </w:tabs>
@@ -1259,7 +1316,7 @@
           <w:hyperlink w:anchor="_Toc488005219" w:history="1">
             <w:r>
               <w:rPr>
-                <w:rStyle w:val="Hyperlink"/>
+                <w:rStyle w:val="Link"/>
                 <w:noProof/>
                 <w:lang w:eastAsia="de-DE"/>
               </w:rPr>
@@ -1317,7 +1374,7 @@
         </w:p>
         <w:p>
           <w:pPr>
-            <w:pStyle w:val="TOC3"/>
+            <w:pStyle w:val="Verzeichnis3"/>
             <w:tabs>
               <w:tab w:val="right" w:leader="dot" w:pos="9056"/>
             </w:tabs>
@@ -1334,7 +1391,7 @@
           <w:hyperlink w:anchor="_Toc488005220" w:history="1">
             <w:r>
               <w:rPr>
-                <w:rStyle w:val="Hyperlink"/>
+                <w:rStyle w:val="Link"/>
                 <w:noProof/>
                 <w:lang w:eastAsia="de-DE"/>
               </w:rPr>
@@ -1392,7 +1449,7 @@
         </w:p>
         <w:p>
           <w:pPr>
-            <w:pStyle w:val="TOC3"/>
+            <w:pStyle w:val="Verzeichnis3"/>
             <w:tabs>
               <w:tab w:val="right" w:leader="dot" w:pos="9056"/>
             </w:tabs>
@@ -1409,7 +1466,7 @@
           <w:hyperlink w:anchor="_Toc488005221" w:history="1">
             <w:r>
               <w:rPr>
-                <w:rStyle w:val="Hyperlink"/>
+                <w:rStyle w:val="Link"/>
                 <w:noProof/>
                 <w:lang w:eastAsia="de-DE"/>
               </w:rPr>
@@ -1467,7 +1524,7 @@
         </w:p>
         <w:p>
           <w:pPr>
-            <w:pStyle w:val="TOC1"/>
+            <w:pStyle w:val="Verzeichnis1"/>
             <w:tabs>
               <w:tab w:val="right" w:leader="dot" w:pos="9056"/>
             </w:tabs>
@@ -1485,7 +1542,7 @@
           <w:hyperlink w:anchor="_Toc488005222" w:history="1">
             <w:r>
               <w:rPr>
-                <w:rStyle w:val="Hyperlink"/>
+                <w:rStyle w:val="Link"/>
                 <w:noProof/>
                 <w:lang w:eastAsia="de-DE"/>
               </w:rPr>
@@ -1543,7 +1600,7 @@
         </w:p>
         <w:p>
           <w:pPr>
-            <w:pStyle w:val="TOC2"/>
+            <w:pStyle w:val="Verzeichnis2"/>
             <w:tabs>
               <w:tab w:val="right" w:leader="dot" w:pos="9056"/>
             </w:tabs>
@@ -1559,7 +1616,7 @@
           <w:hyperlink w:anchor="_Toc488005223" w:history="1">
             <w:r>
               <w:rPr>
-                <w:rStyle w:val="Hyperlink"/>
+                <w:rStyle w:val="Link"/>
                 <w:noProof/>
                 <w:lang w:eastAsia="de-DE"/>
               </w:rPr>
@@ -1617,7 +1674,7 @@
         </w:p>
         <w:p>
           <w:pPr>
-            <w:pStyle w:val="TOC2"/>
+            <w:pStyle w:val="Verzeichnis2"/>
             <w:tabs>
               <w:tab w:val="right" w:leader="dot" w:pos="9056"/>
             </w:tabs>
@@ -1633,7 +1690,7 @@
           <w:hyperlink w:anchor="_Toc488005224" w:history="1">
             <w:r>
               <w:rPr>
-                <w:rStyle w:val="Hyperlink"/>
+                <w:rStyle w:val="Link"/>
                 <w:noProof/>
                 <w:lang w:eastAsia="de-DE"/>
               </w:rPr>
@@ -1691,7 +1748,7 @@
         </w:p>
         <w:p>
           <w:pPr>
-            <w:pStyle w:val="TOC3"/>
+            <w:pStyle w:val="Verzeichnis3"/>
             <w:tabs>
               <w:tab w:val="right" w:leader="dot" w:pos="9056"/>
             </w:tabs>
@@ -1708,7 +1765,7 @@
           <w:hyperlink w:anchor="_Toc488005225" w:history="1">
             <w:r>
               <w:rPr>
-                <w:rStyle w:val="Hyperlink"/>
+                <w:rStyle w:val="Link"/>
                 <w:noProof/>
                 <w:lang w:val="en-US" w:eastAsia="de-DE"/>
               </w:rPr>
@@ -1766,7 +1823,7 @@
         </w:p>
         <w:p>
           <w:pPr>
-            <w:pStyle w:val="TOC3"/>
+            <w:pStyle w:val="Verzeichnis3"/>
             <w:tabs>
               <w:tab w:val="right" w:leader="dot" w:pos="9056"/>
             </w:tabs>
@@ -1783,7 +1840,7 @@
           <w:hyperlink w:anchor="_Toc488005226" w:history="1">
             <w:r>
               <w:rPr>
-                <w:rStyle w:val="Hyperlink"/>
+                <w:rStyle w:val="Link"/>
                 <w:noProof/>
                 <w:lang w:val="en-US" w:eastAsia="de-DE"/>
               </w:rPr>
@@ -1841,7 +1898,7 @@
         </w:p>
         <w:p>
           <w:pPr>
-            <w:pStyle w:val="TOC3"/>
+            <w:pStyle w:val="Verzeichnis3"/>
             <w:tabs>
               <w:tab w:val="right" w:leader="dot" w:pos="9056"/>
             </w:tabs>
@@ -1858,7 +1915,7 @@
           <w:hyperlink w:anchor="_Toc488005227" w:history="1">
             <w:r>
               <w:rPr>
-                <w:rStyle w:val="Hyperlink"/>
+                <w:rStyle w:val="Link"/>
                 <w:noProof/>
                 <w:lang w:val="en-US" w:eastAsia="de-DE"/>
               </w:rPr>
@@ -1916,7 +1973,7 @@
         </w:p>
         <w:p>
           <w:pPr>
-            <w:pStyle w:val="TOC3"/>
+            <w:pStyle w:val="Verzeichnis3"/>
             <w:tabs>
               <w:tab w:val="right" w:leader="dot" w:pos="9056"/>
             </w:tabs>
@@ -1933,7 +1990,7 @@
           <w:hyperlink w:anchor="_Toc488005228" w:history="1">
             <w:r>
               <w:rPr>
-                <w:rStyle w:val="Hyperlink"/>
+                <w:rStyle w:val="Link"/>
                 <w:noProof/>
                 <w:lang w:val="en-US" w:eastAsia="de-DE"/>
               </w:rPr>
@@ -1991,7 +2048,7 @@
         </w:p>
         <w:p>
           <w:pPr>
-            <w:pStyle w:val="TOC3"/>
+            <w:pStyle w:val="Verzeichnis3"/>
             <w:tabs>
               <w:tab w:val="right" w:leader="dot" w:pos="9056"/>
             </w:tabs>
@@ -2008,7 +2065,7 @@
           <w:hyperlink w:anchor="_Toc488005229" w:history="1">
             <w:r>
               <w:rPr>
-                <w:rStyle w:val="Hyperlink"/>
+                <w:rStyle w:val="Link"/>
                 <w:noProof/>
                 <w:lang w:val="en-US" w:eastAsia="de-DE"/>
               </w:rPr>
@@ -2066,7 +2123,7 @@
         </w:p>
         <w:p>
           <w:pPr>
-            <w:pStyle w:val="TOC3"/>
+            <w:pStyle w:val="Verzeichnis3"/>
             <w:tabs>
               <w:tab w:val="right" w:leader="dot" w:pos="9056"/>
             </w:tabs>
@@ -2083,7 +2140,7 @@
           <w:hyperlink w:anchor="_Toc488005230" w:history="1">
             <w:r>
               <w:rPr>
-                <w:rStyle w:val="Hyperlink"/>
+                <w:rStyle w:val="Link"/>
                 <w:noProof/>
                 <w:lang w:val="en-US" w:eastAsia="de-DE"/>
               </w:rPr>
@@ -2141,7 +2198,7 @@
         </w:p>
         <w:p>
           <w:pPr>
-            <w:pStyle w:val="TOC1"/>
+            <w:pStyle w:val="Verzeichnis1"/>
             <w:tabs>
               <w:tab w:val="right" w:leader="dot" w:pos="9056"/>
             </w:tabs>
@@ -2159,7 +2216,7 @@
           <w:hyperlink w:anchor="_Toc488005231" w:history="1">
             <w:r>
               <w:rPr>
-                <w:rStyle w:val="Hyperlink"/>
+                <w:rStyle w:val="Link"/>
                 <w:noProof/>
                 <w:lang w:eastAsia="de-DE"/>
               </w:rPr>
@@ -2217,7 +2274,7 @@
         </w:p>
         <w:p>
           <w:pPr>
-            <w:pStyle w:val="TOC2"/>
+            <w:pStyle w:val="Verzeichnis2"/>
             <w:tabs>
               <w:tab w:val="right" w:leader="dot" w:pos="9056"/>
             </w:tabs>
@@ -2233,7 +2290,7 @@
           <w:hyperlink w:anchor="_Toc488005232" w:history="1">
             <w:r>
               <w:rPr>
-                <w:rStyle w:val="Hyperlink"/>
+                <w:rStyle w:val="Link"/>
                 <w:noProof/>
                 <w:lang w:eastAsia="de-DE"/>
               </w:rPr>
@@ -2291,7 +2348,7 @@
         </w:p>
         <w:p>
           <w:pPr>
-            <w:pStyle w:val="TOC2"/>
+            <w:pStyle w:val="Verzeichnis2"/>
             <w:tabs>
               <w:tab w:val="right" w:leader="dot" w:pos="9056"/>
             </w:tabs>
@@ -2307,7 +2364,7 @@
           <w:hyperlink w:anchor="_Toc488005233" w:history="1">
             <w:r>
               <w:rPr>
-                <w:rStyle w:val="Hyperlink"/>
+                <w:rStyle w:val="Link"/>
                 <w:noProof/>
                 <w:lang w:eastAsia="de-DE"/>
               </w:rPr>
@@ -2365,7 +2422,7 @@
         </w:p>
         <w:p>
           <w:pPr>
-            <w:pStyle w:val="TOC2"/>
+            <w:pStyle w:val="Verzeichnis2"/>
             <w:tabs>
               <w:tab w:val="right" w:leader="dot" w:pos="9056"/>
             </w:tabs>
@@ -2381,7 +2438,7 @@
           <w:hyperlink w:anchor="_Toc488005234" w:history="1">
             <w:r>
               <w:rPr>
-                <w:rStyle w:val="Hyperlink"/>
+                <w:rStyle w:val="Link"/>
                 <w:noProof/>
                 <w:lang w:eastAsia="de-DE"/>
               </w:rPr>
@@ -2439,7 +2496,7 @@
         </w:p>
         <w:p>
           <w:pPr>
-            <w:pStyle w:val="TOC2"/>
+            <w:pStyle w:val="Verzeichnis2"/>
             <w:tabs>
               <w:tab w:val="right" w:leader="dot" w:pos="9056"/>
             </w:tabs>
@@ -2455,7 +2512,7 @@
           <w:hyperlink w:anchor="_Toc488005235" w:history="1">
             <w:r>
               <w:rPr>
-                <w:rStyle w:val="Hyperlink"/>
+                <w:rStyle w:val="Link"/>
                 <w:noProof/>
                 <w:lang w:eastAsia="de-DE"/>
               </w:rPr>
@@ -2513,7 +2570,7 @@
         </w:p>
         <w:p>
           <w:pPr>
-            <w:pStyle w:val="TOC1"/>
+            <w:pStyle w:val="Verzeichnis1"/>
             <w:tabs>
               <w:tab w:val="right" w:leader="dot" w:pos="9056"/>
             </w:tabs>
@@ -2531,7 +2588,7 @@
           <w:hyperlink w:anchor="_Toc488005236" w:history="1">
             <w:r>
               <w:rPr>
-                <w:rStyle w:val="Hyperlink"/>
+                <w:rStyle w:val="Link"/>
                 <w:noProof/>
                 <w:lang w:eastAsia="de-DE"/>
               </w:rPr>
@@ -2618,7 +2675,7 @@
     </w:p>
     <w:p>
       <w:pPr>
-        <w:pStyle w:val="Heading1"/>
+        <w:pStyle w:val="berschrift1"/>
         <w:rPr>
           <w:lang w:eastAsia="de-DE"/>
         </w:rPr>
@@ -2755,7 +2812,7 @@
     </w:p>
     <w:p>
       <w:pPr>
-        <w:pStyle w:val="Heading1"/>
+        <w:pStyle w:val="berschrift1"/>
         <w:rPr>
           <w:lang w:eastAsia="de-DE"/>
         </w:rPr>
@@ -2806,7 +2863,7 @@
     </w:p>
     <w:p>
       <w:pPr>
-        <w:pStyle w:val="Heading2"/>
+        <w:pStyle w:val="berschrift2"/>
         <w:jc w:val="both"/>
         <w:rPr>
           <w:lang w:eastAsia="de-DE"/>
@@ -2816,7 +2873,7 @@
     </w:p>
     <w:p>
       <w:pPr>
-        <w:pStyle w:val="Heading2"/>
+        <w:pStyle w:val="berschrift2"/>
         <w:jc w:val="both"/>
         <w:rPr>
           <w:lang w:eastAsia="de-DE"/>
@@ -2864,25 +2921,7 @@
           <w:color w:val="000000"/>
           <w:lang w:eastAsia="de-DE"/>
         </w:rPr>
-        <w:t>-Repository von “</w:t>
-      </w:r>
-      <w:proofErr w:type="spellStart"/>
-      <w:r>
-        <w:rPr>
-          <w:rFonts w:cs="Arial"/>
-          <w:color w:val="000000"/>
-          <w:lang w:eastAsia="de-DE"/>
-        </w:rPr>
-        <w:t>fivethirtyeight</w:t>
-      </w:r>
-      <w:proofErr w:type="spellEnd"/>
-      <w:r>
-        <w:rPr>
-          <w:rFonts w:cs="Arial"/>
-          <w:color w:val="000000"/>
-          <w:lang w:eastAsia="de-DE"/>
-        </w:rPr>
-        <w:t xml:space="preserve">“ bezogen. </w:t>
+        <w:t xml:space="preserve">-Repository von “fivethirtyeight“ bezogen. </w:t>
       </w:r>
       <w:r>
         <w:rPr>
@@ -2914,7 +2953,7 @@
     </w:p>
     <w:p>
       <w:pPr>
-        <w:pStyle w:val="Heading2"/>
+        <w:pStyle w:val="berschrift2"/>
         <w:rPr>
           <w:lang w:eastAsia="de-DE"/>
         </w:rPr>
@@ -2970,14 +3009,8 @@
         </w:rPr>
         <w:t>die sich auf Hunde beziehen</w:t>
       </w:r>
-      <w:r>
-        <w:rPr>
-          <w:rFonts w:cs="Arial"/>
-          <w:color w:val="000000"/>
-          <w:lang w:eastAsia="de-DE"/>
-        </w:rPr>
-        <w:t>,</w:t>
-      </w:r>
+      <w:bookmarkStart w:id="4" w:name="_GoBack"/>
+      <w:bookmarkEnd w:id="4"/>
       <w:r>
         <w:rPr>
           <w:rFonts w:cs="Arial"/>
@@ -3094,19 +3127,19 @@
     </w:p>
     <w:p>
       <w:pPr>
-        <w:pStyle w:val="Heading2"/>
-        <w:rPr>
-          <w:lang w:eastAsia="de-DE"/>
-        </w:rPr>
-      </w:pPr>
-      <w:bookmarkStart w:id="4" w:name="_Toc488005215"/>
+        <w:pStyle w:val="berschrift2"/>
+        <w:rPr>
+          <w:lang w:eastAsia="de-DE"/>
+        </w:rPr>
+      </w:pPr>
+      <w:bookmarkStart w:id="5" w:name="_Toc488005215"/>
       <w:r>
         <w:rPr>
           <w:lang w:eastAsia="de-DE"/>
         </w:rPr>
         <w:t>Geo-Location</w:t>
       </w:r>
-      <w:bookmarkEnd w:id="4"/>
+      <w:bookmarkEnd w:id="5"/>
     </w:p>
     <w:p>
       <w:pPr>
@@ -3276,12 +3309,12 @@
     </w:p>
     <w:p>
       <w:pPr>
-        <w:pStyle w:val="Heading1"/>
-        <w:rPr>
-          <w:lang w:eastAsia="de-DE"/>
-        </w:rPr>
-      </w:pPr>
-      <w:bookmarkStart w:id="5" w:name="_Toc488005216"/>
+        <w:pStyle w:val="berschrift1"/>
+        <w:rPr>
+          <w:lang w:eastAsia="de-DE"/>
+        </w:rPr>
+      </w:pPr>
+      <w:bookmarkStart w:id="6" w:name="_Toc488005216"/>
       <w:r>
         <w:rPr>
           <w:lang w:eastAsia="de-DE"/>
@@ -3295,7 +3328,7 @@
         </w:rPr>
         <w:t>Anwendung</w:t>
       </w:r>
-      <w:bookmarkEnd w:id="5"/>
+      <w:bookmarkEnd w:id="6"/>
     </w:p>
     <w:p>
       <w:pPr>
@@ -3340,16 +3373,16 @@
     </w:p>
     <w:p>
       <w:pPr>
-        <w:pStyle w:val="Heading2"/>
-        <w:rPr>
-          <w:lang w:eastAsia="de-DE"/>
-        </w:rPr>
-      </w:pPr>
-      <w:bookmarkStart w:id="6" w:name="_Toc488005217"/>
-    </w:p>
-    <w:p>
-      <w:pPr>
-        <w:pStyle w:val="Heading2"/>
+        <w:pStyle w:val="berschrift2"/>
+        <w:rPr>
+          <w:lang w:eastAsia="de-DE"/>
+        </w:rPr>
+      </w:pPr>
+      <w:bookmarkStart w:id="7" w:name="_Toc488005217"/>
+    </w:p>
+    <w:p>
+      <w:pPr>
+        <w:pStyle w:val="berschrift2"/>
         <w:rPr>
           <w:lang w:eastAsia="de-DE"/>
         </w:rPr>
@@ -3360,7 +3393,7 @@
         </w:rPr>
         <w:t>Aufbau</w:t>
       </w:r>
-      <w:bookmarkEnd w:id="6"/>
+      <w:bookmarkEnd w:id="7"/>
     </w:p>
     <w:p>
       <w:pPr>
@@ -3436,19 +3469,19 @@
     </w:p>
     <w:p>
       <w:pPr>
-        <w:pStyle w:val="Heading3"/>
-        <w:rPr>
-          <w:lang w:eastAsia="de-DE"/>
-        </w:rPr>
-      </w:pPr>
-      <w:bookmarkStart w:id="7" w:name="_Toc488005218"/>
+        <w:pStyle w:val="berschrift3"/>
+        <w:rPr>
+          <w:lang w:eastAsia="de-DE"/>
+        </w:rPr>
+      </w:pPr>
+      <w:bookmarkStart w:id="8" w:name="_Toc488005218"/>
       <w:r>
         <w:rPr>
           <w:lang w:eastAsia="de-DE"/>
         </w:rPr>
         <w:t>Karte</w:t>
       </w:r>
-      <w:bookmarkEnd w:id="7"/>
+      <w:bookmarkEnd w:id="8"/>
     </w:p>
     <w:p>
       <w:pPr>
@@ -3730,48 +3763,48 @@
     </w:p>
     <w:p>
       <w:pPr>
-        <w:pStyle w:val="Heading3"/>
-        <w:rPr>
-          <w:lang w:eastAsia="de-DE"/>
-        </w:rPr>
-      </w:pPr>
-      <w:bookmarkStart w:id="8" w:name="_Toc488005219"/>
-    </w:p>
-    <w:p>
-      <w:pPr>
-        <w:pStyle w:val="Heading3"/>
-        <w:rPr>
-          <w:lang w:eastAsia="de-DE"/>
-        </w:rPr>
-      </w:pPr>
-    </w:p>
-    <w:p>
-      <w:pPr>
-        <w:pStyle w:val="Heading3"/>
-        <w:rPr>
-          <w:lang w:eastAsia="de-DE"/>
-        </w:rPr>
-      </w:pPr>
-    </w:p>
-    <w:p>
-      <w:pPr>
-        <w:pStyle w:val="Heading3"/>
-        <w:rPr>
-          <w:lang w:eastAsia="de-DE"/>
-        </w:rPr>
-      </w:pPr>
-    </w:p>
-    <w:p>
-      <w:pPr>
-        <w:pStyle w:val="Heading3"/>
-        <w:rPr>
-          <w:lang w:eastAsia="de-DE"/>
-        </w:rPr>
-      </w:pPr>
-    </w:p>
-    <w:p>
-      <w:pPr>
-        <w:pStyle w:val="Heading3"/>
+        <w:pStyle w:val="berschrift3"/>
+        <w:rPr>
+          <w:lang w:eastAsia="de-DE"/>
+        </w:rPr>
+      </w:pPr>
+      <w:bookmarkStart w:id="9" w:name="_Toc488005219"/>
+    </w:p>
+    <w:p>
+      <w:pPr>
+        <w:pStyle w:val="berschrift3"/>
+        <w:rPr>
+          <w:lang w:eastAsia="de-DE"/>
+        </w:rPr>
+      </w:pPr>
+    </w:p>
+    <w:p>
+      <w:pPr>
+        <w:pStyle w:val="berschrift3"/>
+        <w:rPr>
+          <w:lang w:eastAsia="de-DE"/>
+        </w:rPr>
+      </w:pPr>
+    </w:p>
+    <w:p>
+      <w:pPr>
+        <w:pStyle w:val="berschrift3"/>
+        <w:rPr>
+          <w:lang w:eastAsia="de-DE"/>
+        </w:rPr>
+      </w:pPr>
+    </w:p>
+    <w:p>
+      <w:pPr>
+        <w:pStyle w:val="berschrift3"/>
+        <w:rPr>
+          <w:lang w:eastAsia="de-DE"/>
+        </w:rPr>
+      </w:pPr>
+    </w:p>
+    <w:p>
+      <w:pPr>
+        <w:pStyle w:val="berschrift3"/>
         <w:ind w:left="0"/>
         <w:rPr>
           <w:lang w:eastAsia="de-DE"/>
@@ -3801,7 +3834,7 @@
     </w:p>
     <w:p>
       <w:pPr>
-        <w:pStyle w:val="Heading3"/>
+        <w:pStyle w:val="berschrift3"/>
         <w:rPr>
           <w:lang w:eastAsia="de-DE"/>
         </w:rPr>
@@ -3813,7 +3846,7 @@
         <w:lastRenderedPageBreak/>
         <w:t>Zeitleiste</w:t>
       </w:r>
-      <w:bookmarkEnd w:id="8"/>
+      <w:bookmarkEnd w:id="9"/>
     </w:p>
     <w:p>
       <w:pPr>
@@ -4012,19 +4045,19 @@
     </w:p>
     <w:p>
       <w:pPr>
-        <w:pStyle w:val="Heading3"/>
-        <w:rPr>
-          <w:lang w:eastAsia="de-DE"/>
-        </w:rPr>
-      </w:pPr>
-      <w:bookmarkStart w:id="9" w:name="_Toc488005220"/>
+        <w:pStyle w:val="berschrift3"/>
+        <w:rPr>
+          <w:lang w:eastAsia="de-DE"/>
+        </w:rPr>
+      </w:pPr>
+      <w:bookmarkStart w:id="10" w:name="_Toc488005220"/>
       <w:r>
         <w:rPr>
           <w:lang w:eastAsia="de-DE"/>
         </w:rPr>
         <w:t>Infobox</w:t>
       </w:r>
-      <w:bookmarkEnd w:id="9"/>
+      <w:bookmarkEnd w:id="10"/>
     </w:p>
     <w:p>
       <w:pPr>
@@ -4081,12 +4114,12 @@
     </w:p>
     <w:p>
       <w:pPr>
-        <w:pStyle w:val="Heading3"/>
-        <w:rPr>
-          <w:lang w:eastAsia="de-DE"/>
-        </w:rPr>
-      </w:pPr>
-      <w:bookmarkStart w:id="10" w:name="_Toc488005221"/>
+        <w:pStyle w:val="berschrift3"/>
+        <w:rPr>
+          <w:lang w:eastAsia="de-DE"/>
+        </w:rPr>
+      </w:pPr>
+      <w:bookmarkStart w:id="11" w:name="_Toc488005221"/>
       <w:proofErr w:type="spellStart"/>
       <w:r>
         <w:rPr>
@@ -4107,7 +4140,7 @@
         </w:rPr>
         <w:t>hart</w:t>
       </w:r>
-      <w:bookmarkEnd w:id="10"/>
+      <w:bookmarkEnd w:id="11"/>
     </w:p>
     <w:p>
       <w:pPr>
@@ -4374,12 +4407,12 @@
     </w:p>
     <w:p>
       <w:pPr>
-        <w:pStyle w:val="Heading1"/>
-        <w:rPr>
-          <w:lang w:eastAsia="de-DE"/>
-        </w:rPr>
-      </w:pPr>
-      <w:bookmarkStart w:id="11" w:name="_Toc488005222"/>
+        <w:pStyle w:val="berschrift1"/>
+        <w:rPr>
+          <w:lang w:eastAsia="de-DE"/>
+        </w:rPr>
+      </w:pPr>
+      <w:bookmarkStart w:id="12" w:name="_Toc488005222"/>
       <w:r>
         <w:rPr>
           <w:lang w:eastAsia="de-DE"/>
@@ -4387,27 +4420,27 @@
         <w:lastRenderedPageBreak/>
         <w:t>Code und Programmstruktur</w:t>
       </w:r>
-      <w:bookmarkEnd w:id="11"/>
-    </w:p>
-    <w:p>
-      <w:pPr>
-        <w:rPr>
-          <w:lang w:eastAsia="de-DE"/>
-        </w:rPr>
-      </w:pPr>
-    </w:p>
-    <w:p>
-      <w:pPr>
-        <w:pStyle w:val="Heading2"/>
-        <w:rPr>
-          <w:lang w:eastAsia="de-DE"/>
-        </w:rPr>
-      </w:pPr>
-      <w:bookmarkStart w:id="12" w:name="_Toc488005223"/>
-    </w:p>
-    <w:p>
-      <w:pPr>
-        <w:pStyle w:val="Heading2"/>
+      <w:bookmarkEnd w:id="12"/>
+    </w:p>
+    <w:p>
+      <w:pPr>
+        <w:rPr>
+          <w:lang w:eastAsia="de-DE"/>
+        </w:rPr>
+      </w:pPr>
+    </w:p>
+    <w:p>
+      <w:pPr>
+        <w:pStyle w:val="berschrift2"/>
+        <w:rPr>
+          <w:lang w:eastAsia="de-DE"/>
+        </w:rPr>
+      </w:pPr>
+      <w:bookmarkStart w:id="13" w:name="_Toc488005223"/>
+    </w:p>
+    <w:p>
+      <w:pPr>
+        <w:pStyle w:val="berschrift2"/>
         <w:rPr>
           <w:lang w:eastAsia="de-DE"/>
         </w:rPr>
@@ -4418,7 +4451,7 @@
         </w:rPr>
         <w:t>Verwendete Software und Bibliotheken</w:t>
       </w:r>
-      <w:bookmarkEnd w:id="12"/>
+      <w:bookmarkEnd w:id="13"/>
     </w:p>
     <w:p>
       <w:pPr>
@@ -4493,19 +4526,19 @@
     </w:p>
     <w:p>
       <w:pPr>
-        <w:pStyle w:val="Heading2"/>
-        <w:rPr>
-          <w:lang w:eastAsia="de-DE"/>
-        </w:rPr>
-      </w:pPr>
-      <w:bookmarkStart w:id="13" w:name="_Toc488005224"/>
+        <w:pStyle w:val="berschrift2"/>
+        <w:rPr>
+          <w:lang w:eastAsia="de-DE"/>
+        </w:rPr>
+      </w:pPr>
+      <w:bookmarkStart w:id="14" w:name="_Toc488005224"/>
       <w:r>
         <w:rPr>
           <w:lang w:eastAsia="de-DE"/>
         </w:rPr>
         <w:t>Aufbau des Codes</w:t>
       </w:r>
-      <w:bookmarkEnd w:id="13"/>
+      <w:bookmarkEnd w:id="14"/>
     </w:p>
     <w:p>
       <w:pPr>
@@ -4707,12 +4740,12 @@
     </w:p>
     <w:p>
       <w:pPr>
-        <w:pStyle w:val="Heading3"/>
-        <w:rPr>
-          <w:lang w:eastAsia="de-DE"/>
-        </w:rPr>
-      </w:pPr>
-      <w:bookmarkStart w:id="14" w:name="_Toc488005225"/>
+        <w:pStyle w:val="berschrift3"/>
+        <w:rPr>
+          <w:lang w:eastAsia="de-DE"/>
+        </w:rPr>
+      </w:pPr>
+      <w:bookmarkStart w:id="15" w:name="_Toc488005225"/>
       <w:r>
         <w:rPr>
           <w:lang w:eastAsia="de-DE"/>
@@ -4725,7 +4758,7 @@
         </w:rPr>
         <w:t>.js</w:t>
       </w:r>
-      <w:bookmarkEnd w:id="14"/>
+      <w:bookmarkEnd w:id="15"/>
     </w:p>
     <w:p>
       <w:pPr>
@@ -4840,12 +4873,12 @@
     </w:p>
     <w:p>
       <w:pPr>
-        <w:pStyle w:val="Heading3"/>
-        <w:rPr>
-          <w:lang w:eastAsia="de-DE"/>
-        </w:rPr>
-      </w:pPr>
-      <w:bookmarkStart w:id="15" w:name="_Toc488005226"/>
+        <w:pStyle w:val="berschrift3"/>
+        <w:rPr>
+          <w:lang w:eastAsia="de-DE"/>
+        </w:rPr>
+      </w:pPr>
+      <w:bookmarkStart w:id="16" w:name="_Toc488005226"/>
       <w:r>
         <w:rPr>
           <w:lang w:eastAsia="de-DE"/>
@@ -4858,7 +4891,7 @@
         </w:rPr>
         <w:t>ata.js</w:t>
       </w:r>
-      <w:bookmarkEnd w:id="15"/>
+      <w:bookmarkEnd w:id="16"/>
     </w:p>
     <w:p>
       <w:pPr>
@@ -4940,7 +4973,7 @@
     </w:p>
     <w:p>
       <w:pPr>
-        <w:pStyle w:val="Heading3"/>
+        <w:pStyle w:val="berschrift3"/>
         <w:rPr>
           <w:lang w:eastAsia="de-DE"/>
         </w:rPr>
@@ -4981,7 +5014,7 @@
     </w:p>
     <w:p>
       <w:pPr>
-        <w:pStyle w:val="Heading3"/>
+        <w:pStyle w:val="berschrift3"/>
         <w:rPr>
           <w:lang w:eastAsia="de-DE"/>
         </w:rPr>
@@ -5046,7 +5079,7 @@
         </w:rPr>
         <w:t>hlten Staats, zwei Selektionsbutton zum Abwählen oder Auswählen aller Kategorien und Details zu der angeklickte</w:t>
       </w:r>
-      <w:bookmarkStart w:id="16" w:name="_Toc488005227"/>
+      <w:bookmarkStart w:id="17" w:name="_Toc488005227"/>
       <w:r>
         <w:rPr>
           <w:lang w:eastAsia="de-DE"/>
@@ -5063,15 +5096,15 @@
     </w:p>
     <w:p>
       <w:pPr>
-        <w:pStyle w:val="Heading3"/>
-        <w:rPr>
-          <w:lang w:eastAsia="de-DE"/>
-        </w:rPr>
-      </w:pPr>
-    </w:p>
-    <w:p>
-      <w:pPr>
-        <w:pStyle w:val="Heading3"/>
+        <w:pStyle w:val="berschrift3"/>
+        <w:rPr>
+          <w:lang w:eastAsia="de-DE"/>
+        </w:rPr>
+      </w:pPr>
+    </w:p>
+    <w:p>
+      <w:pPr>
+        <w:pStyle w:val="berschrift3"/>
         <w:rPr>
           <w:lang w:eastAsia="de-DE"/>
         </w:rPr>
@@ -5088,7 +5121,7 @@
         </w:rPr>
         <w:t>ap.js</w:t>
       </w:r>
-      <w:bookmarkEnd w:id="16"/>
+      <w:bookmarkEnd w:id="17"/>
     </w:p>
     <w:p>
       <w:pPr>
@@ -5284,12 +5317,12 @@
     </w:p>
     <w:p>
       <w:pPr>
-        <w:pStyle w:val="Heading3"/>
-        <w:rPr>
-          <w:lang w:eastAsia="de-DE"/>
-        </w:rPr>
-      </w:pPr>
-      <w:bookmarkStart w:id="17" w:name="_Toc488005228"/>
+        <w:pStyle w:val="berschrift3"/>
+        <w:rPr>
+          <w:lang w:eastAsia="de-DE"/>
+        </w:rPr>
+      </w:pPr>
+      <w:bookmarkStart w:id="18" w:name="_Toc488005228"/>
       <w:r>
         <w:rPr>
           <w:lang w:eastAsia="de-DE"/>
@@ -5302,7 +5335,7 @@
         </w:rPr>
         <w:t>imeline.js</w:t>
       </w:r>
-      <w:bookmarkEnd w:id="17"/>
+      <w:bookmarkEnd w:id="18"/>
     </w:p>
     <w:p>
       <w:pPr>
@@ -5451,12 +5484,12 @@
     </w:p>
     <w:p>
       <w:pPr>
-        <w:pStyle w:val="Heading3"/>
-        <w:rPr>
-          <w:lang w:eastAsia="de-DE"/>
-        </w:rPr>
-      </w:pPr>
-      <w:bookmarkStart w:id="18" w:name="_Toc488005229"/>
+        <w:pStyle w:val="berschrift3"/>
+        <w:rPr>
+          <w:lang w:eastAsia="de-DE"/>
+        </w:rPr>
+      </w:pPr>
+      <w:bookmarkStart w:id="19" w:name="_Toc488005229"/>
       <w:r>
         <w:rPr>
           <w:lang w:eastAsia="de-DE"/>
@@ -5469,7 +5502,7 @@
         </w:rPr>
         <w:t>nfobox.js</w:t>
       </w:r>
-      <w:bookmarkEnd w:id="18"/>
+      <w:bookmarkEnd w:id="19"/>
     </w:p>
     <w:p>
       <w:pPr>
@@ -5509,19 +5542,19 @@
     </w:p>
     <w:p>
       <w:pPr>
-        <w:pStyle w:val="Heading3"/>
-        <w:rPr>
-          <w:lang w:eastAsia="de-DE"/>
-        </w:rPr>
-      </w:pPr>
-      <w:bookmarkStart w:id="19" w:name="_Toc488005230"/>
+        <w:pStyle w:val="berschrift3"/>
+        <w:rPr>
+          <w:lang w:eastAsia="de-DE"/>
+        </w:rPr>
+      </w:pPr>
+      <w:bookmarkStart w:id="20" w:name="_Toc488005230"/>
       <w:r>
         <w:rPr>
           <w:lang w:eastAsia="de-DE"/>
         </w:rPr>
         <w:t>yearodometer.js</w:t>
       </w:r>
-      <w:bookmarkEnd w:id="19"/>
+      <w:bookmarkEnd w:id="20"/>
     </w:p>
     <w:p>
       <w:pPr>
@@ -5659,12 +5692,12 @@
     </w:p>
     <w:p>
       <w:pPr>
-        <w:pStyle w:val="Heading1"/>
-        <w:rPr>
-          <w:lang w:eastAsia="de-DE"/>
-        </w:rPr>
-      </w:pPr>
-      <w:bookmarkStart w:id="20" w:name="_Toc488005231"/>
+        <w:pStyle w:val="berschrift1"/>
+        <w:rPr>
+          <w:lang w:eastAsia="de-DE"/>
+        </w:rPr>
+      </w:pPr>
+      <w:bookmarkStart w:id="21" w:name="_Toc488005231"/>
       <w:r>
         <w:rPr>
           <w:lang w:eastAsia="de-DE"/>
@@ -5672,27 +5705,27 @@
         <w:lastRenderedPageBreak/>
         <w:t>Vorherige Elemente und Visualisierungen</w:t>
       </w:r>
-      <w:bookmarkEnd w:id="20"/>
-    </w:p>
-    <w:p>
-      <w:pPr>
-        <w:rPr>
-          <w:lang w:eastAsia="de-DE"/>
-        </w:rPr>
-      </w:pPr>
-    </w:p>
-    <w:p>
-      <w:pPr>
-        <w:pStyle w:val="Heading2"/>
-        <w:rPr>
-          <w:lang w:eastAsia="de-DE"/>
-        </w:rPr>
-      </w:pPr>
-      <w:bookmarkStart w:id="21" w:name="_Toc488005232"/>
-    </w:p>
-    <w:p>
-      <w:pPr>
-        <w:pStyle w:val="Heading2"/>
+      <w:bookmarkEnd w:id="21"/>
+    </w:p>
+    <w:p>
+      <w:pPr>
+        <w:rPr>
+          <w:lang w:eastAsia="de-DE"/>
+        </w:rPr>
+      </w:pPr>
+    </w:p>
+    <w:p>
+      <w:pPr>
+        <w:pStyle w:val="berschrift2"/>
+        <w:rPr>
+          <w:lang w:eastAsia="de-DE"/>
+        </w:rPr>
+      </w:pPr>
+      <w:bookmarkStart w:id="22" w:name="_Toc488005232"/>
+    </w:p>
+    <w:p>
+      <w:pPr>
+        <w:pStyle w:val="berschrift2"/>
         <w:rPr>
           <w:lang w:eastAsia="de-DE"/>
         </w:rPr>
@@ -5715,7 +5748,7 @@
         </w:rPr>
         <w:t>and</w:t>
       </w:r>
-      <w:bookmarkEnd w:id="21"/>
+      <w:bookmarkEnd w:id="22"/>
     </w:p>
     <w:p>
       <w:pPr>
@@ -5756,15 +5789,7 @@
         <w:rPr>
           <w:lang w:eastAsia="de-DE"/>
         </w:rPr>
-        <w:t>Diese I</w:t>
-      </w:r>
-      <w:bookmarkStart w:id="22" w:name="_GoBack"/>
-      <w:bookmarkEnd w:id="22"/>
-      <w:r>
-        <w:rPr>
-          <w:lang w:eastAsia="de-DE"/>
-        </w:rPr>
-        <w:t xml:space="preserve">mplementierung </w:t>
+        <w:t xml:space="preserve">Diese Implementierung </w:t>
       </w:r>
       <w:r>
         <w:rPr>
@@ -5845,7 +5870,7 @@
     </w:p>
     <w:p>
       <w:pPr>
-        <w:pStyle w:val="Heading2"/>
+        <w:pStyle w:val="berschrift2"/>
         <w:rPr>
           <w:lang w:eastAsia="de-DE"/>
         </w:rPr>
@@ -5944,7 +5969,7 @@
     </w:p>
     <w:p>
       <w:pPr>
-        <w:pStyle w:val="Heading2"/>
+        <w:pStyle w:val="berschrift2"/>
         <w:rPr>
           <w:lang w:eastAsia="de-DE"/>
         </w:rPr>
@@ -6135,7 +6160,7 @@
     </w:p>
     <w:p>
       <w:pPr>
-        <w:pStyle w:val="Heading2"/>
+        <w:pStyle w:val="berschrift2"/>
         <w:rPr>
           <w:lang w:eastAsia="de-DE"/>
         </w:rPr>
@@ -6144,37 +6169,37 @@
     </w:p>
     <w:p>
       <w:pPr>
-        <w:pStyle w:val="Heading2"/>
-        <w:rPr>
-          <w:lang w:eastAsia="de-DE"/>
-        </w:rPr>
-      </w:pPr>
-    </w:p>
-    <w:p>
-      <w:pPr>
-        <w:rPr>
-          <w:lang w:eastAsia="de-DE"/>
-        </w:rPr>
-      </w:pPr>
-    </w:p>
-    <w:p>
-      <w:pPr>
-        <w:rPr>
-          <w:lang w:eastAsia="de-DE"/>
-        </w:rPr>
-      </w:pPr>
-    </w:p>
-    <w:p>
-      <w:pPr>
-        <w:pStyle w:val="Heading2"/>
-        <w:rPr>
-          <w:lang w:eastAsia="de-DE"/>
-        </w:rPr>
-      </w:pPr>
-    </w:p>
-    <w:p>
-      <w:pPr>
-        <w:pStyle w:val="Heading2"/>
+        <w:pStyle w:val="berschrift2"/>
+        <w:rPr>
+          <w:lang w:eastAsia="de-DE"/>
+        </w:rPr>
+      </w:pPr>
+    </w:p>
+    <w:p>
+      <w:pPr>
+        <w:rPr>
+          <w:lang w:eastAsia="de-DE"/>
+        </w:rPr>
+      </w:pPr>
+    </w:p>
+    <w:p>
+      <w:pPr>
+        <w:rPr>
+          <w:lang w:eastAsia="de-DE"/>
+        </w:rPr>
+      </w:pPr>
+    </w:p>
+    <w:p>
+      <w:pPr>
+        <w:pStyle w:val="berschrift2"/>
+        <w:rPr>
+          <w:lang w:eastAsia="de-DE"/>
+        </w:rPr>
+      </w:pPr>
+    </w:p>
+    <w:p>
+      <w:pPr>
+        <w:pStyle w:val="berschrift2"/>
         <w:rPr>
           <w:lang w:eastAsia="de-DE"/>
         </w:rPr>
@@ -6280,7 +6305,7 @@
     </w:p>
     <w:p>
       <w:pPr>
-        <w:pStyle w:val="Heading1"/>
+        <w:pStyle w:val="berschrift1"/>
         <w:rPr>
           <w:lang w:eastAsia="de-DE"/>
         </w:rPr>
@@ -6352,7 +6377,7 @@
     </w:p>
     <w:tbl>
       <w:tblPr>
-        <w:tblStyle w:val="TableGrid"/>
+        <w:tblStyle w:val="Tabellenraster"/>
         <w:tblW w:w="0" w:type="auto"/>
         <w:tblInd w:w="709" w:type="dxa"/>
         <w:tblLook w:val="04A0" w:firstRow="1" w:lastRow="0" w:firstColumn="1" w:lastColumn="0" w:noHBand="0" w:noVBand="1"/>
@@ -6767,19 +6792,11 @@
                 <w:lang w:eastAsia="de-DE"/>
               </w:rPr>
             </w:pPr>
-            <w:proofErr w:type="spellStart"/>
             <w:r>
               <w:rPr>
                 <w:lang w:eastAsia="de-DE"/>
               </w:rPr>
-              <w:t>Ringmenü</w:t>
-            </w:r>
-            <w:proofErr w:type="spellEnd"/>
-            <w:r>
-              <w:rPr>
-                <w:lang w:eastAsia="de-DE"/>
-              </w:rPr>
-              <w:t xml:space="preserve"> (Auswahllogik)</w:t>
+              <w:t>Ringmenü (Auswahllogik)</w:t>
             </w:r>
           </w:p>
         </w:tc>
@@ -6838,19 +6855,11 @@
                 <w:lang w:eastAsia="de-DE"/>
               </w:rPr>
             </w:pPr>
-            <w:proofErr w:type="spellStart"/>
             <w:r>
               <w:rPr>
                 <w:lang w:eastAsia="de-DE"/>
               </w:rPr>
-              <w:t>Ringmenü</w:t>
-            </w:r>
-            <w:proofErr w:type="spellEnd"/>
-            <w:r>
-              <w:rPr>
-                <w:lang w:eastAsia="de-DE"/>
-              </w:rPr>
-              <w:t xml:space="preserve"> (Daten und Design)</w:t>
+              <w:t>Ringmenü (Daten und Design)</w:t>
             </w:r>
           </w:p>
         </w:tc>
@@ -7647,15 +7656,15 @@
     <w:lsdException w:name="Mention" w:semiHidden="1" w:unhideWhenUsed="1"/>
     <w:lsdException w:name="Smart Hyperlink" w:semiHidden="1" w:unhideWhenUsed="1"/>
   </w:latentStyles>
-  <w:style w:type="paragraph" w:default="1" w:styleId="Normal">
+  <w:style w:type="paragraph" w:default="1" w:styleId="Standard">
     <w:name w:val="Normal"/>
     <w:qFormat/>
   </w:style>
-  <w:style w:type="paragraph" w:styleId="Heading1">
+  <w:style w:type="paragraph" w:styleId="berschrift1">
     <w:name w:val="heading 1"/>
-    <w:basedOn w:val="Normal"/>
-    <w:next w:val="Normal"/>
-    <w:link w:val="Heading1Char"/>
+    <w:basedOn w:val="Standard"/>
+    <w:next w:val="Standard"/>
+    <w:link w:val="berschrift1Zchn"/>
     <w:uiPriority w:val="9"/>
     <w:qFormat/>
     <w:rsid w:val="009B5898"/>
@@ -7672,11 +7681,11 @@
       <w:szCs w:val="32"/>
     </w:rPr>
   </w:style>
-  <w:style w:type="paragraph" w:styleId="Heading2">
+  <w:style w:type="paragraph" w:styleId="berschrift2">
     <w:name w:val="heading 2"/>
-    <w:basedOn w:val="Normal"/>
-    <w:next w:val="Normal"/>
-    <w:link w:val="Heading2Char"/>
+    <w:basedOn w:val="Standard"/>
+    <w:next w:val="Standard"/>
+    <w:link w:val="berschrift2Zchn"/>
     <w:uiPriority w:val="9"/>
     <w:unhideWhenUsed/>
     <w:qFormat/>
@@ -7695,11 +7704,11 @@
       <w:szCs w:val="26"/>
     </w:rPr>
   </w:style>
-  <w:style w:type="paragraph" w:styleId="Heading3">
+  <w:style w:type="paragraph" w:styleId="berschrift3">
     <w:name w:val="heading 3"/>
-    <w:basedOn w:val="Normal"/>
-    <w:next w:val="Normal"/>
-    <w:link w:val="Heading3Char"/>
+    <w:basedOn w:val="Standard"/>
+    <w:next w:val="Standard"/>
+    <w:link w:val="berschrift3Zchn"/>
     <w:uiPriority w:val="9"/>
     <w:unhideWhenUsed/>
     <w:qFormat/>
@@ -7716,13 +7725,13 @@
       <w:color w:val="1F4D78" w:themeColor="accent1" w:themeShade="7F"/>
     </w:rPr>
   </w:style>
-  <w:style w:type="character" w:default="1" w:styleId="DefaultParagraphFont">
+  <w:style w:type="character" w:default="1" w:styleId="Absatz-Standardschriftart">
     <w:name w:val="Default Paragraph Font"/>
     <w:uiPriority w:val="1"/>
     <w:semiHidden/>
     <w:unhideWhenUsed/>
   </w:style>
-  <w:style w:type="table" w:default="1" w:styleId="TableNormal">
+  <w:style w:type="table" w:default="1" w:styleId="NormaleTabelle">
     <w:name w:val="Normal Table"/>
     <w:uiPriority w:val="99"/>
     <w:semiHidden/>
@@ -7737,15 +7746,15 @@
       </w:tblCellMar>
     </w:tblPr>
   </w:style>
-  <w:style w:type="numbering" w:default="1" w:styleId="NoList">
+  <w:style w:type="numbering" w:default="1" w:styleId="KeineListe">
     <w:name w:val="No List"/>
     <w:uiPriority w:val="99"/>
     <w:semiHidden/>
     <w:unhideWhenUsed/>
   </w:style>
-  <w:style w:type="paragraph" w:styleId="NormalWeb">
+  <w:style w:type="paragraph" w:styleId="StandardWeb">
     <w:name w:val="Normal (Web)"/>
-    <w:basedOn w:val="Normal"/>
+    <w:basedOn w:val="Standard"/>
     <w:uiPriority w:val="99"/>
     <w:semiHidden/>
     <w:unhideWhenUsed/>
@@ -7760,13 +7769,13 @@
   </w:style>
   <w:style w:type="character" w:customStyle="1" w:styleId="apple-tab-span">
     <w:name w:val="apple-tab-span"/>
-    <w:basedOn w:val="DefaultParagraphFont"/>
+    <w:basedOn w:val="Absatz-Standardschriftart"/>
     <w:rsid w:val="00FE09EB"/>
   </w:style>
-  <w:style w:type="character" w:customStyle="1" w:styleId="Heading1Char">
-    <w:name w:val="Heading 1 Char"/>
-    <w:basedOn w:val="DefaultParagraphFont"/>
-    <w:link w:val="Heading1"/>
+  <w:style w:type="character" w:customStyle="1" w:styleId="berschrift1Zchn">
+    <w:name w:val="Überschrift 1 Zchn"/>
+    <w:basedOn w:val="Absatz-Standardschriftart"/>
+    <w:link w:val="berschrift1"/>
     <w:uiPriority w:val="9"/>
     <w:rsid w:val="009B5898"/>
     <w:rPr>
@@ -7776,10 +7785,10 @@
       <w:szCs w:val="32"/>
     </w:rPr>
   </w:style>
-  <w:style w:type="character" w:customStyle="1" w:styleId="Heading2Char">
-    <w:name w:val="Heading 2 Char"/>
-    <w:basedOn w:val="DefaultParagraphFont"/>
-    <w:link w:val="Heading2"/>
+  <w:style w:type="character" w:customStyle="1" w:styleId="berschrift2Zchn">
+    <w:name w:val="Überschrift 2 Zchn"/>
+    <w:basedOn w:val="Absatz-Standardschriftart"/>
+    <w:link w:val="berschrift2"/>
     <w:uiPriority w:val="9"/>
     <w:rsid w:val="00E000DC"/>
     <w:rPr>
@@ -7789,10 +7798,10 @@
       <w:szCs w:val="26"/>
     </w:rPr>
   </w:style>
-  <w:style w:type="character" w:customStyle="1" w:styleId="Heading3Char">
-    <w:name w:val="Heading 3 Char"/>
-    <w:basedOn w:val="DefaultParagraphFont"/>
-    <w:link w:val="Heading3"/>
+  <w:style w:type="character" w:customStyle="1" w:styleId="berschrift3Zchn">
+    <w:name w:val="Überschrift 3 Zchn"/>
+    <w:basedOn w:val="Absatz-Standardschriftart"/>
+    <w:link w:val="berschrift3"/>
     <w:uiPriority w:val="9"/>
     <w:rsid w:val="008D582D"/>
     <w:rPr>
@@ -7800,9 +7809,9 @@
       <w:color w:val="1F4D78" w:themeColor="accent1" w:themeShade="7F"/>
     </w:rPr>
   </w:style>
-  <w:style w:type="table" w:styleId="TableGrid">
+  <w:style w:type="table" w:styleId="Tabellenraster">
     <w:name w:val="Table Grid"/>
-    <w:basedOn w:val="TableNormal"/>
+    <w:basedOn w:val="NormaleTabelle"/>
     <w:uiPriority w:val="39"/>
     <w:rsid w:val="00C65279"/>
     <w:tblPr>
@@ -7823,10 +7832,10 @@
       </w:tblCellMar>
     </w:tblPr>
   </w:style>
-  <w:style w:type="paragraph" w:styleId="TOCHeading">
+  <w:style w:type="paragraph" w:styleId="Inhaltsverzeichnisberschrift">
     <w:name w:val="TOC Heading"/>
-    <w:basedOn w:val="Heading1"/>
-    <w:next w:val="Normal"/>
+    <w:basedOn w:val="berschrift1"/>
+    <w:next w:val="Standard"/>
     <w:uiPriority w:val="39"/>
     <w:unhideWhenUsed/>
     <w:qFormat/>
@@ -7843,9 +7852,9 @@
       <w:lang w:eastAsia="de-DE"/>
     </w:rPr>
   </w:style>
-  <w:style w:type="character" w:styleId="Hyperlink">
+  <w:style w:type="character" w:styleId="Link">
     <w:name w:val="Hyperlink"/>
-    <w:basedOn w:val="DefaultParagraphFont"/>
+    <w:basedOn w:val="Absatz-Standardschriftart"/>
     <w:uiPriority w:val="99"/>
     <w:unhideWhenUsed/>
     <w:rsid w:val="00831F71"/>
@@ -7856,7 +7865,7 @@
   </w:style>
   <w:style w:type="character" w:customStyle="1" w:styleId="AngabenzumLehrstuhl">
     <w:name w:val="Angaben zum Lehrstuhl"/>
-    <w:basedOn w:val="DefaultParagraphFont"/>
+    <w:basedOn w:val="Absatz-Standardschriftart"/>
     <w:rsid w:val="00831F71"/>
     <w:rPr>
       <w:b/>
@@ -7866,7 +7875,7 @@
   </w:style>
   <w:style w:type="paragraph" w:customStyle="1" w:styleId="TitelseiteText">
     <w:name w:val="Titelseite Text"/>
-    <w:basedOn w:val="Normal"/>
+    <w:basedOn w:val="Standard"/>
     <w:link w:val="TitelseiteTextChar"/>
     <w:qFormat/>
     <w:rsid w:val="00831F71"/>
@@ -7879,7 +7888,7 @@
   </w:style>
   <w:style w:type="character" w:customStyle="1" w:styleId="TitelseiteTextChar">
     <w:name w:val="Titelseite Text Char"/>
-    <w:basedOn w:val="DefaultParagraphFont"/>
+    <w:basedOn w:val="Absatz-Standardschriftart"/>
     <w:link w:val="TitelseiteText"/>
     <w:rsid w:val="00831F71"/>
     <w:rPr>
@@ -7889,11 +7898,11 @@
       <w:lang w:eastAsia="de-DE"/>
     </w:rPr>
   </w:style>
-  <w:style w:type="paragraph" w:styleId="Title">
+  <w:style w:type="paragraph" w:styleId="Titel">
     <w:name w:val="Title"/>
-    <w:basedOn w:val="Normal"/>
-    <w:next w:val="Normal"/>
-    <w:link w:val="TitleChar"/>
+    <w:basedOn w:val="Standard"/>
+    <w:next w:val="Standard"/>
+    <w:link w:val="TitelZchn"/>
     <w:uiPriority w:val="10"/>
     <w:rsid w:val="00831F71"/>
     <w:pPr>
@@ -7909,10 +7918,10 @@
       <w:lang w:eastAsia="de-DE"/>
     </w:rPr>
   </w:style>
-  <w:style w:type="character" w:customStyle="1" w:styleId="TitleChar">
-    <w:name w:val="Title Char"/>
-    <w:basedOn w:val="DefaultParagraphFont"/>
-    <w:link w:val="Title"/>
+  <w:style w:type="character" w:customStyle="1" w:styleId="TitelZchn">
+    <w:name w:val="Titel Zchn"/>
+    <w:basedOn w:val="Absatz-Standardschriftart"/>
+    <w:link w:val="Titel"/>
     <w:uiPriority w:val="10"/>
     <w:rsid w:val="00831F71"/>
     <w:rPr>
@@ -7924,10 +7933,10 @@
       <w:lang w:eastAsia="de-DE"/>
     </w:rPr>
   </w:style>
-  <w:style w:type="paragraph" w:styleId="TOC1">
+  <w:style w:type="paragraph" w:styleId="Verzeichnis1">
     <w:name w:val="toc 1"/>
-    <w:basedOn w:val="Normal"/>
-    <w:next w:val="Normal"/>
+    <w:basedOn w:val="Standard"/>
+    <w:next w:val="Standard"/>
     <w:autoRedefine/>
     <w:uiPriority w:val="39"/>
     <w:unhideWhenUsed/>
@@ -7943,10 +7952,10 @@
       <w:szCs w:val="22"/>
     </w:rPr>
   </w:style>
-  <w:style w:type="paragraph" w:styleId="TOC2">
+  <w:style w:type="paragraph" w:styleId="Verzeichnis2">
     <w:name w:val="toc 2"/>
-    <w:basedOn w:val="Normal"/>
-    <w:next w:val="Normal"/>
+    <w:basedOn w:val="Standard"/>
+    <w:next w:val="Standard"/>
     <w:autoRedefine/>
     <w:uiPriority w:val="39"/>
     <w:unhideWhenUsed/>
@@ -7960,10 +7969,10 @@
       <w:szCs w:val="22"/>
     </w:rPr>
   </w:style>
-  <w:style w:type="paragraph" w:styleId="TOC3">
+  <w:style w:type="paragraph" w:styleId="Verzeichnis3">
     <w:name w:val="toc 3"/>
-    <w:basedOn w:val="Normal"/>
-    <w:next w:val="Normal"/>
+    <w:basedOn w:val="Standard"/>
+    <w:next w:val="Standard"/>
     <w:autoRedefine/>
     <w:uiPriority w:val="39"/>
     <w:unhideWhenUsed/>
@@ -7978,10 +7987,10 @@
       <w:szCs w:val="22"/>
     </w:rPr>
   </w:style>
-  <w:style w:type="paragraph" w:styleId="TOC4">
+  <w:style w:type="paragraph" w:styleId="Verzeichnis4">
     <w:name w:val="toc 4"/>
-    <w:basedOn w:val="Normal"/>
-    <w:next w:val="Normal"/>
+    <w:basedOn w:val="Standard"/>
+    <w:next w:val="Standard"/>
     <w:autoRedefine/>
     <w:uiPriority w:val="39"/>
     <w:semiHidden/>
@@ -7995,10 +8004,10 @@
       <w:szCs w:val="18"/>
     </w:rPr>
   </w:style>
-  <w:style w:type="paragraph" w:styleId="TOC5">
+  <w:style w:type="paragraph" w:styleId="Verzeichnis5">
     <w:name w:val="toc 5"/>
-    <w:basedOn w:val="Normal"/>
-    <w:next w:val="Normal"/>
+    <w:basedOn w:val="Standard"/>
+    <w:next w:val="Standard"/>
     <w:autoRedefine/>
     <w:uiPriority w:val="39"/>
     <w:semiHidden/>
@@ -8012,10 +8021,10 @@
       <w:szCs w:val="18"/>
     </w:rPr>
   </w:style>
-  <w:style w:type="paragraph" w:styleId="TOC6">
+  <w:style w:type="paragraph" w:styleId="Verzeichnis6">
     <w:name w:val="toc 6"/>
-    <w:basedOn w:val="Normal"/>
-    <w:next w:val="Normal"/>
+    <w:basedOn w:val="Standard"/>
+    <w:next w:val="Standard"/>
     <w:autoRedefine/>
     <w:uiPriority w:val="39"/>
     <w:semiHidden/>
@@ -8029,10 +8038,10 @@
       <w:szCs w:val="18"/>
     </w:rPr>
   </w:style>
-  <w:style w:type="paragraph" w:styleId="TOC7">
+  <w:style w:type="paragraph" w:styleId="Verzeichnis7">
     <w:name w:val="toc 7"/>
-    <w:basedOn w:val="Normal"/>
-    <w:next w:val="Normal"/>
+    <w:basedOn w:val="Standard"/>
+    <w:next w:val="Standard"/>
     <w:autoRedefine/>
     <w:uiPriority w:val="39"/>
     <w:semiHidden/>
@@ -8046,10 +8055,10 @@
       <w:szCs w:val="18"/>
     </w:rPr>
   </w:style>
-  <w:style w:type="paragraph" w:styleId="TOC8">
+  <w:style w:type="paragraph" w:styleId="Verzeichnis8">
     <w:name w:val="toc 8"/>
-    <w:basedOn w:val="Normal"/>
-    <w:next w:val="Normal"/>
+    <w:basedOn w:val="Standard"/>
+    <w:next w:val="Standard"/>
     <w:autoRedefine/>
     <w:uiPriority w:val="39"/>
     <w:semiHidden/>
@@ -8063,10 +8072,10 @@
       <w:szCs w:val="18"/>
     </w:rPr>
   </w:style>
-  <w:style w:type="paragraph" w:styleId="TOC9">
+  <w:style w:type="paragraph" w:styleId="Verzeichnis9">
     <w:name w:val="toc 9"/>
-    <w:basedOn w:val="Normal"/>
-    <w:next w:val="Normal"/>
+    <w:basedOn w:val="Standard"/>
+    <w:next w:val="Standard"/>
     <w:autoRedefine/>
     <w:uiPriority w:val="39"/>
     <w:semiHidden/>
@@ -8080,9 +8089,9 @@
       <w:szCs w:val="18"/>
     </w:rPr>
   </w:style>
-  <w:style w:type="character" w:styleId="FollowedHyperlink">
+  <w:style w:type="character" w:styleId="BesuchterLink">
     <w:name w:val="FollowedHyperlink"/>
-    <w:basedOn w:val="DefaultParagraphFont"/>
+    <w:basedOn w:val="Absatz-Standardschriftart"/>
     <w:uiPriority w:val="99"/>
     <w:semiHidden/>
     <w:unhideWhenUsed/>
@@ -8361,7 +8370,7 @@
 </file>
 
 <file path=customXml/itemProps1.xml><?xml version="1.0" encoding="utf-8"?>
-<ds:datastoreItem xmlns:ds="http://schemas.openxmlformats.org/officeDocument/2006/customXml" ds:itemID="{2940D912-C56E-6147-9B7E-61B49E6BA187}">
+<ds:datastoreItem xmlns:ds="http://schemas.openxmlformats.org/officeDocument/2006/customXml" ds:itemID="{12B0DFE1-554C-B148-B2F8-4A662EC04606}">
   <ds:schemaRefs>
     <ds:schemaRef ds:uri="http://schemas.openxmlformats.org/officeDocument/2006/bibliography"/>
   </ds:schemaRefs>
